--- a/rocketmq.docx
+++ b/rocketmq.docx
@@ -3,7 +3,6 @@
 <w:document xmlns:wpc="http://schemas.microsoft.com/office/word/2010/wordprocessingCanvas" xmlns:mc="http://schemas.openxmlformats.org/markup-compatibility/2006" xmlns:o="urn:schemas-microsoft-com:office:office" xmlns:r="http://schemas.openxmlformats.org/officeDocument/2006/relationships" xmlns:m="http://schemas.openxmlformats.org/officeDocument/2006/math" xmlns:v="urn:schemas-microsoft-com:vml" xmlns:wp14="http://schemas.microsoft.com/office/word/2010/wordprocessingDrawing" xmlns:wp="http://schemas.openxmlformats.org/drawingml/2006/wordprocessingDrawing" xmlns:w="http://schemas.openxmlformats.org/wordprocessingml/2006/main" xmlns:w14="http://schemas.microsoft.com/office/word/2010/wordml" xmlns:w10="urn:schemas-microsoft-com:office:word" xmlns:w15="http://schemas.microsoft.com/office/word/2012/wordml" xmlns:wpg="http://schemas.microsoft.com/office/word/2010/wordprocessingGroup" xmlns:wpi="http://schemas.microsoft.com/office/word/2010/wordprocessingInk" xmlns:wne="http://schemas.microsoft.com/office/word/2006/wordml" xmlns:wps="http://schemas.microsoft.com/office/word/2010/wordprocessingShape" xmlns:wpsCustomData="http://www.wps.cn/officeDocument/2013/wpsCustomData" mc:Ignorable="w14 w15 wp14">
   <w:body>
     <w:p>
-      <w:bookmarkStart w:id="0" w:name="_GoBack"/>
       <w:r>
         <w:rPr>
           <w:b/>
@@ -13,7 +12,6 @@
         </w:rPr>
         <w:t>rocketmq</w:t>
       </w:r>
-      <w:bookmarkEnd w:id="0"/>
     </w:p>
     <w:p>
       <w:pPr>
@@ -201,7 +199,9 @@
         </w:tblBorders>
         <w:tblLayout w:type="autofit"/>
         <w:tblCellMar>
+          <w:top w:w="0" w:type="dxa"/>
           <w:left w:w="108" w:type="dxa"/>
+          <w:bottom w:w="0" w:type="dxa"/>
           <w:right w:w="108" w:type="dxa"/>
         </w:tblCellMar>
       </w:tblPr>
@@ -303,7 +303,9 @@
         </w:tblBorders>
         <w:tblLayout w:type="autofit"/>
         <w:tblCellMar>
+          <w:top w:w="0" w:type="dxa"/>
           <w:left w:w="108" w:type="dxa"/>
+          <w:bottom w:w="0" w:type="dxa"/>
           <w:right w:w="108" w:type="dxa"/>
         </w:tblCellMar>
       </w:tblPr>
@@ -311,16 +313,6 @@
         <w:gridCol w:w="8522"/>
       </w:tblGrid>
       <w:tr>
-        <w:tblPrEx>
-          <w:tblBorders>
-            <w:top w:val="single" w:color="auto" w:sz="4" w:space="0"/>
-            <w:left w:val="single" w:color="auto" w:sz="4" w:space="0"/>
-            <w:bottom w:val="single" w:color="auto" w:sz="4" w:space="0"/>
-            <w:right w:val="single" w:color="auto" w:sz="4" w:space="0"/>
-            <w:insideH w:val="single" w:color="auto" w:sz="4" w:space="0"/>
-            <w:insideV w:val="single" w:color="auto" w:sz="4" w:space="0"/>
-          </w:tblBorders>
-        </w:tblPrEx>
         <w:tc>
           <w:tcPr>
             <w:tcW w:w="8522" w:type="dxa"/>
@@ -467,7 +459,9 @@
         </w:tblBorders>
         <w:tblLayout w:type="autofit"/>
         <w:tblCellMar>
+          <w:top w:w="0" w:type="dxa"/>
           <w:left w:w="108" w:type="dxa"/>
+          <w:bottom w:w="0" w:type="dxa"/>
           <w:right w:w="108" w:type="dxa"/>
         </w:tblCellMar>
       </w:tblPr>
@@ -475,6 +469,16 @@
         <w:gridCol w:w="8522"/>
       </w:tblGrid>
       <w:tr>
+        <w:tblPrEx>
+          <w:tblBorders>
+            <w:top w:val="single" w:color="auto" w:sz="4" w:space="0"/>
+            <w:left w:val="single" w:color="auto" w:sz="4" w:space="0"/>
+            <w:bottom w:val="single" w:color="auto" w:sz="4" w:space="0"/>
+            <w:right w:val="single" w:color="auto" w:sz="4" w:space="0"/>
+            <w:insideH w:val="single" w:color="auto" w:sz="4" w:space="0"/>
+            <w:insideV w:val="single" w:color="auto" w:sz="4" w:space="0"/>
+          </w:tblBorders>
+        </w:tblPrEx>
         <w:tc>
           <w:tcPr>
             <w:tcW w:w="8522" w:type="dxa"/>
@@ -703,7 +707,9 @@
         </w:tblBorders>
         <w:tblLayout w:type="autofit"/>
         <w:tblCellMar>
+          <w:top w:w="0" w:type="dxa"/>
           <w:left w:w="108" w:type="dxa"/>
+          <w:bottom w:w="0" w:type="dxa"/>
           <w:right w:w="108" w:type="dxa"/>
         </w:tblCellMar>
       </w:tblPr>
@@ -778,7 +784,9 @@
         </w:tblBorders>
         <w:tblLayout w:type="autofit"/>
         <w:tblCellMar>
+          <w:top w:w="0" w:type="dxa"/>
           <w:left w:w="108" w:type="dxa"/>
+          <w:bottom w:w="0" w:type="dxa"/>
           <w:right w:w="108" w:type="dxa"/>
         </w:tblCellMar>
       </w:tblPr>
@@ -786,16 +794,6 @@
         <w:gridCol w:w="8522"/>
       </w:tblGrid>
       <w:tr>
-        <w:tblPrEx>
-          <w:tblBorders>
-            <w:top w:val="single" w:color="auto" w:sz="4" w:space="0"/>
-            <w:left w:val="single" w:color="auto" w:sz="4" w:space="0"/>
-            <w:bottom w:val="single" w:color="auto" w:sz="4" w:space="0"/>
-            <w:right w:val="single" w:color="auto" w:sz="4" w:space="0"/>
-            <w:insideH w:val="single" w:color="auto" w:sz="4" w:space="0"/>
-            <w:insideV w:val="single" w:color="auto" w:sz="4" w:space="0"/>
-          </w:tblBorders>
-        </w:tblPrEx>
         <w:tc>
           <w:tcPr>
             <w:tcW w:w="8522" w:type="dxa"/>
@@ -1025,7 +1023,9 @@
         </w:tblBorders>
         <w:tblLayout w:type="autofit"/>
         <w:tblCellMar>
+          <w:top w:w="0" w:type="dxa"/>
           <w:left w:w="108" w:type="dxa"/>
+          <w:bottom w:w="0" w:type="dxa"/>
           <w:right w:w="108" w:type="dxa"/>
         </w:tblCellMar>
       </w:tblPr>
@@ -1100,7 +1100,9 @@
         </w:tblBorders>
         <w:tblLayout w:type="autofit"/>
         <w:tblCellMar>
+          <w:top w:w="0" w:type="dxa"/>
           <w:left w:w="108" w:type="dxa"/>
+          <w:bottom w:w="0" w:type="dxa"/>
           <w:right w:w="108" w:type="dxa"/>
         </w:tblCellMar>
       </w:tblPr>
@@ -1108,16 +1110,6 @@
         <w:gridCol w:w="8522"/>
       </w:tblGrid>
       <w:tr>
-        <w:tblPrEx>
-          <w:tblBorders>
-            <w:top w:val="single" w:color="auto" w:sz="4" w:space="0"/>
-            <w:left w:val="single" w:color="auto" w:sz="4" w:space="0"/>
-            <w:bottom w:val="single" w:color="auto" w:sz="4" w:space="0"/>
-            <w:right w:val="single" w:color="auto" w:sz="4" w:space="0"/>
-            <w:insideH w:val="single" w:color="auto" w:sz="4" w:space="0"/>
-            <w:insideV w:val="single" w:color="auto" w:sz="4" w:space="0"/>
-          </w:tblBorders>
-        </w:tblPrEx>
         <w:tc>
           <w:tcPr>
             <w:tcW w:w="8522" w:type="dxa"/>
@@ -1203,12 +1195,6 @@
       </w:r>
     </w:p>
     <w:p>
-      <w:pPr>
-        <w:rPr>
-          <w:rFonts w:hint="eastAsia"/>
-          <w:lang w:val="en-US" w:eastAsia="zh-Hans"/>
-        </w:rPr>
-      </w:pPr>
       <w:r>
         <w:drawing>
           <wp:inline distT="0" distB="0" distL="114300" distR="114300">
@@ -1253,6 +1239,164 @@
         </w:drawing>
       </w:r>
     </w:p>
+    <w:p/>
+    <w:p>
+      <w:pPr>
+        <w:pStyle w:val="2"/>
+        <w:bidi w:val="0"/>
+        <w:rPr>
+          <w:rFonts w:hint="eastAsia"/>
+          <w:lang w:val="en-US" w:eastAsia="zh-Hans"/>
+        </w:rPr>
+      </w:pPr>
+      <w:r>
+        <w:t>springcloud</w:t>
+      </w:r>
+      <w:r>
+        <w:rPr>
+          <w:rFonts w:hint="eastAsia"/>
+          <w:lang w:val="en-US" w:eastAsia="zh-Hans"/>
+        </w:rPr>
+        <w:t>集成rocketmq</w:t>
+      </w:r>
+    </w:p>
+    <w:p>
+      <w:pPr>
+        <w:rPr>
+          <w:rFonts w:hint="eastAsia"/>
+          <w:lang w:val="en-US" w:eastAsia="zh-Hans"/>
+        </w:rPr>
+      </w:pPr>
+    </w:p>
+    <w:p>
+      <w:pPr>
+        <w:rPr>
+          <w:rFonts w:hint="eastAsia"/>
+          <w:lang w:eastAsia="zh-Hans"/>
+        </w:rPr>
+      </w:pPr>
+      <w:r>
+        <w:rPr>
+          <w:rFonts w:hint="eastAsia"/>
+          <w:lang w:eastAsia="zh-Hans"/>
+        </w:rPr>
+        <w:fldChar w:fldCharType="begin"/>
+      </w:r>
+      <w:r>
+        <w:rPr>
+          <w:rFonts w:hint="eastAsia"/>
+          <w:lang w:eastAsia="zh-Hans"/>
+        </w:rPr>
+        <w:instrText xml:space="preserve"> HYPERLINK "https://github.com/hsn999/start-cloud" </w:instrText>
+      </w:r>
+      <w:r>
+        <w:rPr>
+          <w:rFonts w:hint="eastAsia"/>
+          <w:lang w:eastAsia="zh-Hans"/>
+        </w:rPr>
+        <w:fldChar w:fldCharType="separate"/>
+      </w:r>
+      <w:r>
+        <w:rPr>
+          <w:rStyle w:val="12"/>
+          <w:rFonts w:hint="eastAsia"/>
+          <w:lang w:eastAsia="zh-Hans"/>
+        </w:rPr>
+        <w:t>https://github.com/hsn999/start-cloud</w:t>
+      </w:r>
+      <w:r>
+        <w:rPr>
+          <w:rFonts w:hint="eastAsia"/>
+          <w:lang w:eastAsia="zh-Hans"/>
+        </w:rPr>
+        <w:fldChar w:fldCharType="end"/>
+      </w:r>
+    </w:p>
+    <w:p>
+      <w:pPr>
+        <w:rPr>
+          <w:rFonts w:hint="eastAsia"/>
+          <w:lang w:eastAsia="zh-Hans"/>
+        </w:rPr>
+      </w:pPr>
+    </w:p>
+    <w:p>
+      <w:pPr>
+        <w:rPr>
+          <w:rFonts w:hint="eastAsia"/>
+          <w:lang w:val="en-US" w:eastAsia="zh-Hans"/>
+        </w:rPr>
+      </w:pPr>
+      <w:r>
+        <w:rPr>
+          <w:rFonts w:hint="eastAsia"/>
+          <w:lang w:val="en-US" w:eastAsia="zh-Hans"/>
+        </w:rPr>
+        <w:t>视频教程：</w:t>
+      </w:r>
+      <w:r>
+        <w:rPr>
+          <w:rFonts w:hint="eastAsia"/>
+          <w:lang w:val="en-US" w:eastAsia="zh-Hans"/>
+        </w:rPr>
+        <w:fldChar w:fldCharType="begin"/>
+      </w:r>
+      <w:r>
+        <w:rPr>
+          <w:rFonts w:hint="eastAsia"/>
+          <w:lang w:val="en-US" w:eastAsia="zh-Hans"/>
+        </w:rPr>
+        <w:instrText xml:space="preserve"> HYPERLINK "https://edu.csdn.net/course/detail/25950" </w:instrText>
+      </w:r>
+      <w:r>
+        <w:rPr>
+          <w:rFonts w:hint="eastAsia"/>
+          <w:lang w:val="en-US" w:eastAsia="zh-Hans"/>
+        </w:rPr>
+        <w:fldChar w:fldCharType="separate"/>
+      </w:r>
+      <w:r>
+        <w:rPr>
+          <w:rStyle w:val="12"/>
+          <w:rFonts w:hint="eastAsia"/>
+          <w:lang w:val="en-US" w:eastAsia="zh-Hans"/>
+        </w:rPr>
+        <w:t>https://edu.csdn.net/course/detail/25950</w:t>
+      </w:r>
+      <w:r>
+        <w:rPr>
+          <w:rFonts w:hint="eastAsia"/>
+          <w:lang w:val="en-US" w:eastAsia="zh-Hans"/>
+        </w:rPr>
+        <w:fldChar w:fldCharType="end"/>
+      </w:r>
+    </w:p>
+    <w:p>
+      <w:pPr>
+        <w:rPr>
+          <w:rFonts w:hint="eastAsia"/>
+          <w:lang w:val="en-US" w:eastAsia="zh-Hans"/>
+        </w:rPr>
+      </w:pPr>
+      <w:bookmarkStart w:id="0" w:name="_GoBack"/>
+      <w:bookmarkEnd w:id="0"/>
+    </w:p>
+    <w:p>
+      <w:pPr>
+        <w:rPr>
+          <w:rFonts w:hint="eastAsia"/>
+          <w:lang w:eastAsia="zh-Hans"/>
+        </w:rPr>
+      </w:pPr>
+    </w:p>
+    <w:p>
+      <w:pPr>
+        <w:rPr>
+          <w:rFonts w:hint="eastAsia"/>
+          <w:lang w:eastAsia="zh-Hans"/>
+        </w:rPr>
+      </w:pPr>
+    </w:p>
     <w:sectPr>
       <w:pgSz w:w="11906" w:h="16838"/>
       <w:pgMar w:top="1440" w:right="1800" w:bottom="1440" w:left="1800" w:header="851" w:footer="992" w:gutter="0"/>
@@ -1416,12 +1560,12 @@
     <w:lsdException w:qFormat="1" w:unhideWhenUsed="0" w:uiPriority="0" w:semiHidden="0" w:name="heading 1"/>
     <w:lsdException w:qFormat="1" w:uiPriority="0" w:semiHidden="0" w:name="heading 2"/>
     <w:lsdException w:qFormat="1" w:uiPriority="0" w:semiHidden="0" w:name="heading 3"/>
-    <w:lsdException w:qFormat="1" w:uiPriority="0" w:name="heading 4"/>
-    <w:lsdException w:qFormat="1" w:uiPriority="0" w:name="heading 5"/>
-    <w:lsdException w:qFormat="1" w:uiPriority="0" w:name="heading 6"/>
-    <w:lsdException w:qFormat="1" w:uiPriority="0" w:name="heading 7"/>
-    <w:lsdException w:qFormat="1" w:uiPriority="0" w:name="heading 8"/>
-    <w:lsdException w:qFormat="1" w:uiPriority="0" w:name="heading 9"/>
+    <w:lsdException w:qFormat="1" w:uiPriority="0" w:semiHidden="0" w:name="heading 4"/>
+    <w:lsdException w:qFormat="1" w:uiPriority="0" w:semiHidden="0" w:name="heading 5"/>
+    <w:lsdException w:qFormat="1" w:uiPriority="0" w:semiHidden="0" w:name="heading 6"/>
+    <w:lsdException w:qFormat="1" w:uiPriority="0" w:semiHidden="0" w:name="heading 7"/>
+    <w:lsdException w:qFormat="1" w:uiPriority="0" w:semiHidden="0" w:name="heading 8"/>
+    <w:lsdException w:qFormat="1" w:uiPriority="0" w:semiHidden="0" w:name="heading 9"/>
     <w:lsdException w:unhideWhenUsed="0" w:uiPriority="0" w:semiHidden="0" w:name="index 1"/>
     <w:lsdException w:unhideWhenUsed="0" w:uiPriority="0" w:semiHidden="0" w:name="index 2"/>
     <w:lsdException w:unhideWhenUsed="0" w:uiPriority="0" w:semiHidden="0" w:name="index 3"/>
@@ -1497,7 +1641,7 @@
     <w:lsdException w:unhideWhenUsed="0" w:uiPriority="0" w:semiHidden="0" w:name="Body Text Indent 2"/>
     <w:lsdException w:unhideWhenUsed="0" w:uiPriority="0" w:semiHidden="0" w:name="Body Text Indent 3"/>
     <w:lsdException w:unhideWhenUsed="0" w:uiPriority="0" w:semiHidden="0" w:name="Block Text"/>
-    <w:lsdException w:unhideWhenUsed="0" w:uiPriority="0" w:semiHidden="0" w:name="Hyperlink"/>
+    <w:lsdException w:qFormat="1" w:unhideWhenUsed="0" w:uiPriority="0" w:semiHidden="0" w:name="Hyperlink"/>
     <w:lsdException w:unhideWhenUsed="0" w:uiPriority="0" w:semiHidden="0" w:name="FollowedHyperlink"/>
     <w:lsdException w:qFormat="1" w:unhideWhenUsed="0" w:uiPriority="0" w:semiHidden="0" w:name="Strong"/>
     <w:lsdException w:qFormat="1" w:unhideWhenUsed="0" w:uiPriority="0" w:semiHidden="0" w:name="Emphasis"/>
@@ -1560,7 +1704,7 @@
     <w:lsdException w:unhideWhenUsed="0" w:uiPriority="0" w:semiHidden="0" w:name="Table Web 2"/>
     <w:lsdException w:unhideWhenUsed="0" w:uiPriority="0" w:semiHidden="0" w:name="Table Web 3"/>
     <w:lsdException w:unhideWhenUsed="0" w:uiPriority="0" w:semiHidden="0" w:name="Balloon Text"/>
-    <w:lsdException w:unhideWhenUsed="0" w:uiPriority="0" w:semiHidden="0" w:name="Table Grid"/>
+    <w:lsdException w:qFormat="1" w:unhideWhenUsed="0" w:uiPriority="0" w:semiHidden="0" w:name="Table Grid"/>
     <w:lsdException w:unhideWhenUsed="0" w:uiPriority="0" w:semiHidden="0" w:name="Table Theme"/>
     <w:lsdException w:unhideWhenUsed="0" w:uiPriority="60" w:semiHidden="0" w:name="Light Shading"/>
     <w:lsdException w:unhideWhenUsed="0" w:uiPriority="61" w:semiHidden="0" w:name="Light List"/>
@@ -1908,6 +2052,7 @@
   <w:style w:type="character" w:styleId="12">
     <w:name w:val="Hyperlink"/>
     <w:basedOn w:val="11"/>
+    <w:qFormat/>
     <w:uiPriority w:val="0"/>
     <w:rPr>
       <w:color w:val="0000FF"/>
@@ -1917,6 +2062,7 @@
   <w:style w:type="table" w:styleId="14">
     <w:name w:val="Table Grid"/>
     <w:basedOn w:val="13"/>
+    <w:qFormat/>
     <w:uiPriority w:val="0"/>
     <w:pPr>
       <w:widowControl w:val="0"/>
